--- a/MA Completed/Journal/WebDev Journal Index.docx
+++ b/MA Completed/Journal/WebDev Journal Index.docx
@@ -197,173 +197,200 @@
           <w:tcPr>
             <w:tcW w:w="1062" w:type="dxa"/>
           </w:tcPr>
-          <w:p/>
-        </w:tc>
-        <w:tc>
-          <w:tcPr>
-            <w:tcW w:w="5323" w:type="dxa"/>
-          </w:tcPr>
-          <w:p/>
-        </w:tc>
-        <w:tc>
-          <w:tcPr>
-            <w:tcW w:w="2965" w:type="dxa"/>
-          </w:tcPr>
-          <w:p/>
-        </w:tc>
-      </w:tr>
-      <w:tr>
-        <w:tc>
-          <w:tcPr>
-            <w:tcW w:w="1062" w:type="dxa"/>
-          </w:tcPr>
-          <w:p/>
-        </w:tc>
-        <w:tc>
-          <w:tcPr>
-            <w:tcW w:w="5323" w:type="dxa"/>
-          </w:tcPr>
-          <w:p/>
-        </w:tc>
-        <w:tc>
-          <w:tcPr>
-            <w:tcW w:w="2965" w:type="dxa"/>
-          </w:tcPr>
-          <w:p/>
-        </w:tc>
-      </w:tr>
-      <w:tr>
-        <w:tc>
-          <w:tcPr>
-            <w:tcW w:w="1062" w:type="dxa"/>
-          </w:tcPr>
-          <w:p/>
-        </w:tc>
-        <w:tc>
-          <w:tcPr>
-            <w:tcW w:w="5323" w:type="dxa"/>
-          </w:tcPr>
-          <w:p/>
-        </w:tc>
-        <w:tc>
-          <w:tcPr>
-            <w:tcW w:w="2965" w:type="dxa"/>
-          </w:tcPr>
-          <w:p/>
-        </w:tc>
-      </w:tr>
-      <w:tr>
-        <w:tc>
-          <w:tcPr>
-            <w:tcW w:w="1062" w:type="dxa"/>
-          </w:tcPr>
-          <w:p/>
-        </w:tc>
-        <w:tc>
-          <w:tcPr>
-            <w:tcW w:w="5323" w:type="dxa"/>
-          </w:tcPr>
-          <w:p/>
-        </w:tc>
-        <w:tc>
-          <w:tcPr>
-            <w:tcW w:w="2965" w:type="dxa"/>
-          </w:tcPr>
-          <w:p/>
-        </w:tc>
-      </w:tr>
-      <w:tr>
-        <w:tc>
-          <w:tcPr>
-            <w:tcW w:w="1062" w:type="dxa"/>
-          </w:tcPr>
-          <w:p/>
-        </w:tc>
-        <w:tc>
-          <w:tcPr>
-            <w:tcW w:w="5323" w:type="dxa"/>
-          </w:tcPr>
-          <w:p/>
-        </w:tc>
-        <w:tc>
-          <w:tcPr>
-            <w:tcW w:w="2965" w:type="dxa"/>
-          </w:tcPr>
-          <w:p/>
-        </w:tc>
-      </w:tr>
-      <w:tr>
-        <w:tc>
-          <w:tcPr>
-            <w:tcW w:w="1062" w:type="dxa"/>
-          </w:tcPr>
-          <w:p/>
-        </w:tc>
-        <w:tc>
-          <w:tcPr>
-            <w:tcW w:w="5323" w:type="dxa"/>
-          </w:tcPr>
-          <w:p/>
-        </w:tc>
-        <w:tc>
-          <w:tcPr>
-            <w:tcW w:w="2965" w:type="dxa"/>
-          </w:tcPr>
-          <w:p/>
-        </w:tc>
-      </w:tr>
-      <w:tr>
-        <w:tc>
-          <w:tcPr>
-            <w:tcW w:w="1062" w:type="dxa"/>
-          </w:tcPr>
-          <w:p/>
-        </w:tc>
-        <w:tc>
-          <w:tcPr>
-            <w:tcW w:w="5323" w:type="dxa"/>
-          </w:tcPr>
-          <w:p/>
-        </w:tc>
-        <w:tc>
-          <w:tcPr>
-            <w:tcW w:w="2965" w:type="dxa"/>
-          </w:tcPr>
-          <w:p/>
-        </w:tc>
-      </w:tr>
-      <w:tr>
-        <w:tc>
-          <w:tcPr>
-            <w:tcW w:w="1062" w:type="dxa"/>
-          </w:tcPr>
-          <w:p/>
-        </w:tc>
-        <w:tc>
-          <w:tcPr>
-            <w:tcW w:w="5323" w:type="dxa"/>
-          </w:tcPr>
-          <w:p/>
-        </w:tc>
-        <w:tc>
-          <w:tcPr>
-            <w:tcW w:w="2965" w:type="dxa"/>
-          </w:tcPr>
-          <w:p/>
-        </w:tc>
-      </w:tr>
-      <w:tr>
-        <w:tc>
-          <w:tcPr>
-            <w:tcW w:w="1062" w:type="dxa"/>
-          </w:tcPr>
-          <w:p/>
-        </w:tc>
-        <w:tc>
-          <w:tcPr>
-            <w:tcW w:w="5323" w:type="dxa"/>
-          </w:tcPr>
-          <w:p/>
+          <w:p>
+            <w:pPr>
+              <w:jc w:val="center"/>
+            </w:pPr>
+            <w:r>
+              <w:t>5</w:t>
+            </w:r>
+          </w:p>
+        </w:tc>
+        <w:tc>
+          <w:tcPr>
+            <w:tcW w:w="5323" w:type="dxa"/>
+          </w:tcPr>
+          <w:p>
+            <w:pPr>
+              <w:jc w:val="center"/>
+            </w:pPr>
+            <w:r>
+              <w:t>Creating a skeleton for future chapters</w:t>
+            </w:r>
+          </w:p>
+        </w:tc>
+        <w:tc>
+          <w:tcPr>
+            <w:tcW w:w="2965" w:type="dxa"/>
+          </w:tcPr>
+          <w:p>
+            <w:pPr>
+              <w:jc w:val="center"/>
+            </w:pPr>
+            <w:r>
+              <w:t>7-</w:t>
+            </w:r>
+            <w:r>
+              <w:t>9</w:t>
+            </w:r>
+          </w:p>
+        </w:tc>
+      </w:tr>
+      <w:tr>
+        <w:tc>
+          <w:tcPr>
+            <w:tcW w:w="1062" w:type="dxa"/>
+          </w:tcPr>
+          <w:p/>
+        </w:tc>
+        <w:tc>
+          <w:tcPr>
+            <w:tcW w:w="5323" w:type="dxa"/>
+          </w:tcPr>
+          <w:p/>
+        </w:tc>
+        <w:tc>
+          <w:tcPr>
+            <w:tcW w:w="2965" w:type="dxa"/>
+          </w:tcPr>
+          <w:p/>
+        </w:tc>
+      </w:tr>
+      <w:tr>
+        <w:tc>
+          <w:tcPr>
+            <w:tcW w:w="1062" w:type="dxa"/>
+          </w:tcPr>
+          <w:p/>
+        </w:tc>
+        <w:tc>
+          <w:tcPr>
+            <w:tcW w:w="5323" w:type="dxa"/>
+          </w:tcPr>
+          <w:p/>
+        </w:tc>
+        <w:tc>
+          <w:tcPr>
+            <w:tcW w:w="2965" w:type="dxa"/>
+          </w:tcPr>
+          <w:p/>
+        </w:tc>
+      </w:tr>
+      <w:tr>
+        <w:tc>
+          <w:tcPr>
+            <w:tcW w:w="1062" w:type="dxa"/>
+          </w:tcPr>
+          <w:p/>
+        </w:tc>
+        <w:tc>
+          <w:tcPr>
+            <w:tcW w:w="5323" w:type="dxa"/>
+          </w:tcPr>
+          <w:p/>
+        </w:tc>
+        <w:tc>
+          <w:tcPr>
+            <w:tcW w:w="2965" w:type="dxa"/>
+          </w:tcPr>
+          <w:p/>
+        </w:tc>
+      </w:tr>
+      <w:tr>
+        <w:tc>
+          <w:tcPr>
+            <w:tcW w:w="1062" w:type="dxa"/>
+          </w:tcPr>
+          <w:p/>
+        </w:tc>
+        <w:tc>
+          <w:tcPr>
+            <w:tcW w:w="5323" w:type="dxa"/>
+          </w:tcPr>
+          <w:p/>
+        </w:tc>
+        <w:tc>
+          <w:tcPr>
+            <w:tcW w:w="2965" w:type="dxa"/>
+          </w:tcPr>
+          <w:p/>
+        </w:tc>
+      </w:tr>
+      <w:tr>
+        <w:tc>
+          <w:tcPr>
+            <w:tcW w:w="1062" w:type="dxa"/>
+          </w:tcPr>
+          <w:p/>
+        </w:tc>
+        <w:tc>
+          <w:tcPr>
+            <w:tcW w:w="5323" w:type="dxa"/>
+          </w:tcPr>
+          <w:p/>
+        </w:tc>
+        <w:tc>
+          <w:tcPr>
+            <w:tcW w:w="2965" w:type="dxa"/>
+          </w:tcPr>
+          <w:p/>
+        </w:tc>
+      </w:tr>
+      <w:tr>
+        <w:tc>
+          <w:tcPr>
+            <w:tcW w:w="1062" w:type="dxa"/>
+          </w:tcPr>
+          <w:p/>
+        </w:tc>
+        <w:tc>
+          <w:tcPr>
+            <w:tcW w:w="5323" w:type="dxa"/>
+          </w:tcPr>
+          <w:p/>
+        </w:tc>
+        <w:tc>
+          <w:tcPr>
+            <w:tcW w:w="2965" w:type="dxa"/>
+          </w:tcPr>
+          <w:p/>
+        </w:tc>
+      </w:tr>
+      <w:tr>
+        <w:tc>
+          <w:tcPr>
+            <w:tcW w:w="1062" w:type="dxa"/>
+          </w:tcPr>
+          <w:p/>
+        </w:tc>
+        <w:tc>
+          <w:tcPr>
+            <w:tcW w:w="5323" w:type="dxa"/>
+          </w:tcPr>
+          <w:p/>
+        </w:tc>
+        <w:tc>
+          <w:tcPr>
+            <w:tcW w:w="2965" w:type="dxa"/>
+          </w:tcPr>
+          <w:p/>
+        </w:tc>
+      </w:tr>
+      <w:tr>
+        <w:tc>
+          <w:tcPr>
+            <w:tcW w:w="1062" w:type="dxa"/>
+          </w:tcPr>
+          <w:p/>
+        </w:tc>
+        <w:tc>
+          <w:tcPr>
+            <w:tcW w:w="5323" w:type="dxa"/>
+          </w:tcPr>
+          <w:p>
+            <w:bookmarkStart w:id="0" w:name="_GoBack"/>
+            <w:bookmarkEnd w:id="0"/>
+          </w:p>
         </w:tc>
         <w:tc>
           <w:tcPr>
@@ -718,8 +745,6 @@
       <w:r>
         <w:br w:type="page"/>
       </w:r>
-      <w:bookmarkStart w:id="0" w:name="_GoBack"/>
-      <w:bookmarkEnd w:id="0"/>
     </w:p>
     <w:p>
       <w:r>
